--- a/Доклад2.docx
+++ b/Доклад2.docx
@@ -15,7 +15,7 @@
         <w:rPr>
           <w:lang w:val="en-US"/>
         </w:rPr>
-        <w:t>Intouch ME</w:t>
+        <w:t xml:space="preserve">Intouch </w:t>
       </w:r>
     </w:p>
     <w:p>
@@ -32,13 +32,7 @@
         </w:numPr>
       </w:pPr>
       <w:r>
-        <w:t>Интерфейсы связи</w:t>
-      </w:r>
-      <w:r>
-        <w:t xml:space="preserve"> - </w:t>
-      </w:r>
-      <w:r>
-        <w:t xml:space="preserve">Более 240 </w:t>
+        <w:t xml:space="preserve">Интерфейсы связи - Более 240 </w:t>
       </w:r>
       <w:proofErr w:type="spellStart"/>
       <w:r>
@@ -74,16 +68,7 @@
       </w:r>
       <w:r>
         <w:br/>
-        <w:t xml:space="preserve">Подключение </w:t>
-      </w:r>
-      <w:r>
-        <w:t xml:space="preserve">к любой SQL </w:t>
-      </w:r>
-      <w:r>
-        <w:t>базе данных, например:</w:t>
-      </w:r>
-      <w:r>
-        <w:t xml:space="preserve"> SQL </w:t>
+        <w:t xml:space="preserve">Подключение к любой SQL базе данных, например: SQL </w:t>
       </w:r>
       <w:proofErr w:type="spellStart"/>
       <w:r>
@@ -131,16 +116,7 @@
       </w:r>
       <w:proofErr w:type="spellEnd"/>
       <w:r>
-        <w:t>, и т.д</w:t>
-      </w:r>
-      <w:r>
-        <w:t>., П</w:t>
-      </w:r>
-      <w:r>
-        <w:t>осредством стандартных технологий: ADO.NET, ADO, OLE-DB, и ODBC</w:t>
-      </w:r>
-      <w:r>
-        <w:t>.</w:t>
+        <w:t>, и т.д., Посредством стандартных технологий: ADO.NET, ADO, OLE-DB, и ODBC.</w:t>
       </w:r>
     </w:p>
     <w:p>
@@ -160,10 +136,7 @@
       </w:r>
       <w:proofErr w:type="spellEnd"/>
       <w:r>
-        <w:t>-баз</w:t>
-      </w:r>
-      <w:r>
-        <w:t>:</w:t>
+        <w:t>-баз:</w:t>
       </w:r>
     </w:p>
     <w:p>
@@ -708,8 +681,13 @@
       </w:r>
       <w:proofErr w:type="spellEnd"/>
       <w:r>
-        <w:t xml:space="preserve"> / Standard</w:t>
-      </w:r>
+        <w:t xml:space="preserve"> / </w:t>
+      </w:r>
+      <w:proofErr w:type="spellStart"/>
+      <w:r>
+        <w:t>Standard</w:t>
+      </w:r>
+      <w:proofErr w:type="spellEnd"/>
     </w:p>
     <w:p>
       <w:pPr>
@@ -748,10 +726,1342 @@
       </w:r>
     </w:p>
     <w:p>
-      <w:r>
-        <w:br w:type="page"/>
-      </w:r>
-    </w:p>
+      <w:pPr>
+        <w:rPr>
+          <w:sz w:val="32"/>
+          <w:szCs w:val="32"/>
+        </w:rPr>
+      </w:pPr>
+      <w:r>
+        <w:rPr>
+          <w:sz w:val="32"/>
+          <w:szCs w:val="32"/>
+        </w:rPr>
+        <w:t xml:space="preserve">Поддерживаемые архитектуры </w:t>
+      </w:r>
+      <w:proofErr w:type="spellStart"/>
+      <w:r>
+        <w:rPr>
+          <w:sz w:val="32"/>
+          <w:szCs w:val="32"/>
+        </w:rPr>
+        <w:t>InTouch</w:t>
+      </w:r>
+      <w:proofErr w:type="spellEnd"/>
+    </w:p>
+    <w:p>
+      <w:r>
+        <w:t xml:space="preserve"> Поддерживаются следующие сетевые архитектуры </w:t>
+      </w:r>
+      <w:proofErr w:type="spellStart"/>
+      <w:r>
+        <w:t>InTouch</w:t>
+      </w:r>
+      <w:proofErr w:type="spellEnd"/>
+      <w:r>
+        <w:t xml:space="preserve">: </w:t>
+      </w:r>
+    </w:p>
+    <w:p>
+      <w:r>
+        <w:t xml:space="preserve">• </w:t>
+      </w:r>
+      <w:proofErr w:type="spellStart"/>
+      <w:r>
+        <w:t>однокомпьютерная</w:t>
+      </w:r>
+      <w:proofErr w:type="spellEnd"/>
+      <w:r>
+        <w:t xml:space="preserve">; </w:t>
+      </w:r>
+    </w:p>
+    <w:p>
+      <w:r>
+        <w:t xml:space="preserve">• клиентская; </w:t>
+      </w:r>
+    </w:p>
+    <w:p>
+      <w:r>
+        <w:lastRenderedPageBreak/>
+        <w:t xml:space="preserve">• серверная; </w:t>
+      </w:r>
+    </w:p>
+    <w:p>
+      <w:r>
+        <w:t xml:space="preserve">• система разработки сетевых приложений (NAD). </w:t>
+      </w:r>
+    </w:p>
+    <w:p>
+      <w:pPr>
+        <w:rPr>
+          <w:sz w:val="36"/>
+          <w:szCs w:val="36"/>
+        </w:rPr>
+      </w:pPr>
+      <w:proofErr w:type="spellStart"/>
+      <w:r>
+        <w:rPr>
+          <w:sz w:val="36"/>
+          <w:szCs w:val="36"/>
+        </w:rPr>
+        <w:t>Однокомпьютерная</w:t>
+      </w:r>
+      <w:proofErr w:type="spellEnd"/>
+      <w:r>
+        <w:rPr>
+          <w:sz w:val="36"/>
+          <w:szCs w:val="36"/>
+        </w:rPr>
+        <w:t xml:space="preserve"> архитектура </w:t>
+      </w:r>
+    </w:p>
+    <w:p>
+      <w:proofErr w:type="spellStart"/>
+      <w:r>
+        <w:t>Однокомпьютерное</w:t>
+      </w:r>
+      <w:proofErr w:type="spellEnd"/>
+      <w:r>
+        <w:t xml:space="preserve"> приложение обычно включает один компьютер, не подключенный к сети и выполняющий функции первичного интерфейса оператора. Такой компьютер связывается с технологическим процессом прямым соединением, например, последовательным кабелем. В такой архитектуре разработка приложения </w:t>
+      </w:r>
+      <w:proofErr w:type="spellStart"/>
+      <w:r>
+        <w:t>InTouch</w:t>
+      </w:r>
+      <w:proofErr w:type="spellEnd"/>
+      <w:r>
+        <w:t xml:space="preserve"> ведется на одном компьютере. Можно скопировать приложение на другой компьютер, внести в него изменения и скопировать обратно.</w:t>
+      </w:r>
+    </w:p>
+    <w:p>
+      <w:r>
+        <w:rPr>
+          <w:sz w:val="32"/>
+          <w:szCs w:val="32"/>
+        </w:rPr>
+        <w:t>Клиентская архитектура</w:t>
+      </w:r>
+      <w:r>
+        <w:t xml:space="preserve"> </w:t>
+      </w:r>
+    </w:p>
+    <w:p>
+      <w:r>
+        <w:t xml:space="preserve">При использовании клиентской архитектуры имеется уникальный экземпляр приложения </w:t>
+      </w:r>
+      <w:proofErr w:type="spellStart"/>
+      <w:r>
+        <w:t>InTouch</w:t>
+      </w:r>
+      <w:proofErr w:type="spellEnd"/>
+      <w:r>
+        <w:t xml:space="preserve"> для каждого компьютера, на котором работает Табло Окон (узел просмотра, </w:t>
+      </w:r>
+      <w:proofErr w:type="spellStart"/>
+      <w:r>
+        <w:t>View</w:t>
+      </w:r>
+      <w:proofErr w:type="spellEnd"/>
+      <w:r>
+        <w:t xml:space="preserve"> </w:t>
+      </w:r>
+      <w:proofErr w:type="spellStart"/>
+      <w:r>
+        <w:t>node</w:t>
+      </w:r>
+      <w:proofErr w:type="spellEnd"/>
+      <w:r>
+        <w:t>), или в уникальном месте на сетевом сервере. В примере, приведенном ниже, приложение разрабатывается и тестируется на узле разработки, а затем копируется на каждый из узлов просмотра.</w:t>
+      </w:r>
+    </w:p>
+    <w:p>
+      <w:r>
+        <w:t xml:space="preserve">Данная архитектура обладает резервированием, так как каждый узел может быть автономным, и нет ограничений на количество используемых узлов просмотра. </w:t>
+      </w:r>
+    </w:p>
+    <w:p>
+      <w:r>
+        <w:t xml:space="preserve">Каждый узел просмотра должен иметь идентичную копию приложения и идентичный доступ ко всем сетевым информационным ресурсам, например, серверам ввода-вывода или </w:t>
+      </w:r>
+      <w:proofErr w:type="spellStart"/>
+      <w:r>
+        <w:t>IndustrialSQL</w:t>
+      </w:r>
+      <w:proofErr w:type="spellEnd"/>
+      <w:r>
+        <w:t xml:space="preserve"> </w:t>
+      </w:r>
+      <w:proofErr w:type="spellStart"/>
+      <w:r>
+        <w:t>Server</w:t>
+      </w:r>
+      <w:proofErr w:type="spellEnd"/>
+      <w:r>
+        <w:t xml:space="preserve">. Однако каждый узел просмотра ведет собственный обмен данными с разделяемым сервером, что может привести к повышенной нагрузке на сеть. </w:t>
+      </w:r>
+    </w:p>
+    <w:p>
+      <w:r>
+        <w:t>Можно вносить изменения в приложение и тестировать его на узле разработки без влияния на работающие процессы. Однако затем необходимо распространить измененное приложение на узлы просмотра. Необходимо локально прекращать работу каждого узла просмотра, копировать на него новое приложение и затем запускать узел заново.</w:t>
+      </w:r>
+    </w:p>
+    <w:p>
+      <w:r>
+        <w:rPr>
+          <w:sz w:val="32"/>
+          <w:szCs w:val="32"/>
+        </w:rPr>
+        <w:t>Серверная архитектура</w:t>
+      </w:r>
+      <w:r>
+        <w:t xml:space="preserve"> </w:t>
+      </w:r>
+    </w:p>
+    <w:p>
+      <w:r>
+        <w:t xml:space="preserve">При использовании серверной архитектуры общее приложение </w:t>
+      </w:r>
+      <w:proofErr w:type="spellStart"/>
+      <w:r>
+        <w:t>InTouch</w:t>
+      </w:r>
+      <w:proofErr w:type="spellEnd"/>
+      <w:r>
+        <w:t xml:space="preserve"> распространяется на несколько узлов просмотра. На приведенном ниже рисунке два узла просмотра имеют доступ к одному приложению с узла разработки. </w:t>
+      </w:r>
+    </w:p>
+    <w:p>
+      <w:r>
+        <w:t xml:space="preserve">Для каждого узла просмотра необходимо выполнить следующее: </w:t>
+      </w:r>
+    </w:p>
+    <w:p>
+      <w:r>
+        <w:t xml:space="preserve">• логический накопитель должен быть поставлен в соответствие разделяемому сетевому накопителю узла разработки; </w:t>
+      </w:r>
+    </w:p>
+    <w:p>
+      <w:r>
+        <w:t xml:space="preserve">• разделяемое приложение должно быть зарегистрировано в программе </w:t>
+      </w:r>
+      <w:proofErr w:type="spellStart"/>
+      <w:r>
+        <w:t>InTouch</w:t>
+      </w:r>
+      <w:proofErr w:type="spellEnd"/>
+      <w:r>
+        <w:t xml:space="preserve">; </w:t>
+      </w:r>
+    </w:p>
+    <w:p>
+      <w:r>
+        <w:t xml:space="preserve">• компьютер должен иметь идентичный доступ ко всем источникам данных, на которые ссылается приложение. </w:t>
+      </w:r>
+    </w:p>
+    <w:p>
+      <w:r>
+        <w:t xml:space="preserve">Имеются также способы указания расположения источников данных с использованием комбинации скриптов для указания имени узла и изменения расположения каждого источника данных на основе этого имени. </w:t>
+      </w:r>
+    </w:p>
+    <w:p>
+      <w:r>
+        <w:lastRenderedPageBreak/>
+        <w:t xml:space="preserve">При использовании такой архитектуры ведется только одно приложение. При внесении изменений в приложение и перезапуске Табло Окон узлы просмотра автоматически обновляются. Эта архитектура имеет ряд недостатков: </w:t>
+      </w:r>
+    </w:p>
+    <w:p>
+      <w:r>
+        <w:t xml:space="preserve">• ограничение возможностей разработки приложения; </w:t>
+      </w:r>
+    </w:p>
+    <w:p>
+      <w:r>
+        <w:t xml:space="preserve">• отсутствие резервирования в случае отказа узла разработки; </w:t>
+      </w:r>
+    </w:p>
+    <w:p>
+      <w:r>
+        <w:t>• все уз</w:t>
+      </w:r>
+      <w:r>
+        <w:t>л</w:t>
+      </w:r>
+      <w:r>
+        <w:t>ы должны иметь одинаковое разрешение экрана.</w:t>
+      </w:r>
+    </w:p>
+    <w:p>
+      <w:r>
+        <w:rPr>
+          <w:sz w:val="32"/>
+          <w:szCs w:val="32"/>
+        </w:rPr>
+        <w:t>Архитектура разработки сетевых приложений (NAD)</w:t>
+      </w:r>
+    </w:p>
+    <w:p>
+      <w:r>
+        <w:t xml:space="preserve"> При использовании этой архитектуры ведется основной экземпляр приложения на центральном сетевом пункте, который обычно представляет собой узел разработки. </w:t>
+      </w:r>
+    </w:p>
+    <w:p>
+      <w:r>
+        <w:t xml:space="preserve">Каждый узел просмотра копирует приложение в заданное пользователем место и управляет его работой. </w:t>
+      </w:r>
+    </w:p>
+    <w:p>
+      <w:r>
+        <w:t xml:space="preserve">При оповещении клиентов об изменении приложения (с помощью команды </w:t>
+      </w:r>
+      <w:proofErr w:type="spellStart"/>
+      <w:r>
+        <w:t>Notify</w:t>
+      </w:r>
+      <w:proofErr w:type="spellEnd"/>
+      <w:r>
+        <w:t xml:space="preserve"> </w:t>
+      </w:r>
+      <w:proofErr w:type="spellStart"/>
+      <w:r>
+        <w:t>Clients</w:t>
+      </w:r>
+      <w:proofErr w:type="spellEnd"/>
+      <w:r>
+        <w:t xml:space="preserve"> (Уведомить клиентов) в меню </w:t>
+      </w:r>
+      <w:proofErr w:type="spellStart"/>
+      <w:r>
+        <w:t>Special</w:t>
+      </w:r>
+      <w:proofErr w:type="spellEnd"/>
+      <w:r>
+        <w:t xml:space="preserve"> в Построителе Окон) в каталоге приложения устанавливается флаг, который затем считывается узлами просмотра. </w:t>
+      </w:r>
+    </w:p>
+    <w:p>
+      <w:r>
+        <w:t xml:space="preserve">Имеется возможность настраивать режим действий узлов просмотра при внесении изменений в приложение. </w:t>
+      </w:r>
+    </w:p>
+    <w:p>
+      <w:r>
+        <w:t xml:space="preserve">Возможные действия – от игнорирования изменений до автоматического прекращения работы и перезапуска узла просмотра с перезагрузкой основного приложения. </w:t>
+      </w:r>
+    </w:p>
+    <w:p>
+      <w:r>
+        <w:t>На приведенном ниже рисунке для двух узлов просмотра основное приложение зарегистрировано с узла разработки, однако фактически узлы просмотра работают с этим приложением локально на своих компьютерах.</w:t>
+      </w:r>
+    </w:p>
+    <w:p>
+      <w:pPr>
+        <w:rPr>
+          <w:i/>
+          <w:iCs/>
+        </w:rPr>
+      </w:pPr>
+      <w:r>
+        <w:rPr>
+          <w:i/>
+          <w:iCs/>
+        </w:rPr>
+        <w:t xml:space="preserve">Примечание – Если приложение настроено на запись исторических данных в каталог приложения на узле основного приложения, то все узлы NOD будут пытаться записывать свои исторические данные в основное приложение. Чтобы избежать этого, следует установить запись исторических данных в локальный каталог, а не на узел основного приложения. </w:t>
+      </w:r>
+    </w:p>
+    <w:p>
+      <w:r>
+        <w:t xml:space="preserve">Если выполняется распространение крупного сложного приложения на несколько узлов, то при первоначальной загрузке реакция системы может быть достаточно медленной. Однако при этом обеспечивается оптимизация обновлений. Передача приложения может составить проблему для медленных сетей или для последовательных соединений. </w:t>
+      </w:r>
+    </w:p>
+    <w:p>
+      <w:r>
+        <w:t>Кроме того, необходимо учитывать другие сетевые ограничения, например, пользователей маршрутизаторов, отфильтровывающих определенные типы сетевого трафика и адреса.</w:t>
+      </w:r>
+    </w:p>
+    <w:p>
+      <w:r>
+        <w:rPr>
+          <w:sz w:val="32"/>
+          <w:szCs w:val="32"/>
+        </w:rPr>
+        <w:t>Факторы, учитываемые при планировании сетевых приложений</w:t>
+      </w:r>
+      <w:r>
+        <w:t xml:space="preserve"> </w:t>
+      </w:r>
+    </w:p>
+    <w:p>
+      <w:r>
+        <w:t xml:space="preserve">Независимо от архитектуры, выбранной для построения приложения </w:t>
+      </w:r>
+      <w:proofErr w:type="spellStart"/>
+      <w:r>
+        <w:t>InTouch</w:t>
+      </w:r>
+      <w:proofErr w:type="spellEnd"/>
+      <w:r>
+        <w:t xml:space="preserve">, необходимо учитывать следующие факторы: </w:t>
+      </w:r>
+    </w:p>
+    <w:p>
+      <w:r>
+        <w:t xml:space="preserve">• доступ к источникам данных ввода-вывода; </w:t>
+      </w:r>
+    </w:p>
+    <w:p>
+      <w:r>
+        <w:t xml:space="preserve">• доступ к разделяемым файлам; </w:t>
+      </w:r>
+    </w:p>
+    <w:p>
+      <w:r>
+        <w:t xml:space="preserve">• место регистрации данных; </w:t>
+      </w:r>
+    </w:p>
+    <w:p>
+      <w:r>
+        <w:t xml:space="preserve">• особые требования, обусловленные сетью. </w:t>
+      </w:r>
+    </w:p>
+    <w:p>
+      <w:r>
+        <w:rPr>
+          <w:sz w:val="32"/>
+          <w:szCs w:val="32"/>
+        </w:rPr>
+        <w:lastRenderedPageBreak/>
+        <w:t>Доступ к данным ввода-вывода для сетевых приложений</w:t>
+      </w:r>
+      <w:r>
+        <w:t xml:space="preserve"> </w:t>
+      </w:r>
+    </w:p>
+    <w:p>
+      <w:r>
+        <w:t xml:space="preserve">Для доступа к данным ввода-вывода в реальном времени человеко-машинный интерфейс </w:t>
+      </w:r>
+      <w:proofErr w:type="spellStart"/>
+      <w:r>
+        <w:t>InTouch</w:t>
+      </w:r>
+      <w:proofErr w:type="spellEnd"/>
+      <w:r>
+        <w:t xml:space="preserve"> использует имена доступа (</w:t>
+      </w:r>
+      <w:proofErr w:type="spellStart"/>
+      <w:r>
+        <w:t>Access</w:t>
+      </w:r>
+      <w:proofErr w:type="spellEnd"/>
+      <w:r>
+        <w:t xml:space="preserve"> </w:t>
+      </w:r>
+      <w:proofErr w:type="spellStart"/>
+      <w:r>
+        <w:t>Names</w:t>
+      </w:r>
+      <w:proofErr w:type="spellEnd"/>
+      <w:r>
+        <w:t xml:space="preserve">). Каждое имя доступа назначается адресу ввода-вывода, состоящему из имени узла, приложения и раздела. В распределенных приложениях ссылки ввода-вывода могут задаваться как глобальные адреса сетевого сервера ввода-вывода или как локальные адреса локального сервера ввода-вывода. </w:t>
+      </w:r>
+    </w:p>
+    <w:p>
+      <w:pPr>
+        <w:rPr>
+          <w:i/>
+          <w:iCs/>
+        </w:rPr>
+      </w:pPr>
+      <w:r>
+        <w:rPr>
+          <w:i/>
+          <w:iCs/>
+        </w:rPr>
+        <w:t xml:space="preserve">Примечание – Система </w:t>
+      </w:r>
+      <w:proofErr w:type="spellStart"/>
+      <w:r>
+        <w:rPr>
+          <w:i/>
+          <w:iCs/>
+        </w:rPr>
+        <w:t>InTouchView</w:t>
+      </w:r>
+      <w:proofErr w:type="spellEnd"/>
+      <w:r>
+        <w:rPr>
+          <w:i/>
+          <w:iCs/>
+        </w:rPr>
+        <w:t xml:space="preserve"> может использовать только одно имя доступа </w:t>
+      </w:r>
+      <w:proofErr w:type="spellStart"/>
+      <w:r>
+        <w:rPr>
+          <w:i/>
+          <w:iCs/>
+        </w:rPr>
+        <w:t>Galaxy</w:t>
+      </w:r>
+      <w:proofErr w:type="spellEnd"/>
+      <w:r>
+        <w:rPr>
+          <w:i/>
+          <w:iCs/>
+        </w:rPr>
+        <w:t xml:space="preserve">. Создать в </w:t>
+      </w:r>
+      <w:proofErr w:type="spellStart"/>
+      <w:r>
+        <w:rPr>
+          <w:i/>
+          <w:iCs/>
+        </w:rPr>
+        <w:t>InTouchView</w:t>
+      </w:r>
+      <w:proofErr w:type="spellEnd"/>
+      <w:r>
+        <w:rPr>
+          <w:i/>
+          <w:iCs/>
+        </w:rPr>
+        <w:t xml:space="preserve"> другие имена доступа невозможно. Подробнее об ограничениях, связанных с </w:t>
+      </w:r>
+      <w:proofErr w:type="spellStart"/>
+      <w:r>
+        <w:rPr>
+          <w:i/>
+          <w:iCs/>
+        </w:rPr>
+        <w:t>InTouchView</w:t>
+      </w:r>
+      <w:proofErr w:type="spellEnd"/>
+      <w:r>
+        <w:rPr>
+          <w:i/>
+          <w:iCs/>
+        </w:rPr>
+        <w:t xml:space="preserve">, см. в разделе “Просмотр приложений в реальном времени”. </w:t>
+      </w:r>
+    </w:p>
+    <w:p>
+      <w:r>
+        <w:t>Узел просмотра должен иметь такой же доступ к источникам данных, как и узел разработки.</w:t>
+      </w:r>
+    </w:p>
+    <w:p>
+      <w:r>
+        <w:rPr>
+          <w:sz w:val="32"/>
+          <w:szCs w:val="32"/>
+        </w:rPr>
+        <w:t>Глобальные адреса ввода-вывода</w:t>
+      </w:r>
+      <w:r>
+        <w:t xml:space="preserve"> </w:t>
+      </w:r>
+    </w:p>
+    <w:p>
+      <w:r>
+        <w:t>Использование глобальных адресов данных ввода-вывода позволяет всем узлам просмотра совместно использовать общий сетевой сервер ввода-вывода. За счет этого устраняется необходимость в использовании нескольких серверов ввода</w:t>
+      </w:r>
+      <w:r>
+        <w:t>-</w:t>
+      </w:r>
+      <w:r>
+        <w:t xml:space="preserve">вывода, однако такая система менее устойчива к сбоям, а также обладать меньшей общей производительностью. </w:t>
+      </w:r>
+    </w:p>
+    <w:p>
+      <w:r>
+        <w:t>На приведенном ниже рисунке показаны два узла просмотра, работающие с экземпляром одного приложения. Оба узла просмотра обращаются к одному источнику данных ввода-вывода. Так как каждое приложение использует для источника данных полностью заданный адрес ввода-вывода, все ссылки относятся к одному и тому же серверу ввода-вывода.</w:t>
+      </w:r>
+    </w:p>
+    <w:p>
+      <w:r>
+        <w:t xml:space="preserve">Можно настроить приложение </w:t>
+      </w:r>
+      <w:proofErr w:type="spellStart"/>
+      <w:r>
+        <w:t>InTouch</w:t>
+      </w:r>
+      <w:proofErr w:type="spellEnd"/>
+      <w:r>
+        <w:t xml:space="preserve"> таким образом, чтобы оно идентифицировало элемент данных, хранящийся на другом узле, используя для этого трехкомпонентную систему адресации в имени доступа. Система адресации для имени доступа включает имя узла, имя приложения, а также имя раздела, в котором находятся удаленные данные. Приложение </w:t>
+      </w:r>
+      <w:proofErr w:type="spellStart"/>
+      <w:r>
+        <w:t>InTouch</w:t>
+      </w:r>
+      <w:proofErr w:type="spellEnd"/>
+      <w:r>
+        <w:t xml:space="preserve"> получает удаленные данные, используя имя доступа в сочетании с именем элемента данных. Подробнее о задании имени доступа для удаленного сервера ввода-вывода см. в документе “</w:t>
+      </w:r>
+      <w:proofErr w:type="spellStart"/>
+      <w:r>
+        <w:t>Человекомашинный</w:t>
+      </w:r>
+      <w:proofErr w:type="spellEnd"/>
+      <w:r>
+        <w:t xml:space="preserve"> интерфейс </w:t>
+      </w:r>
+      <w:proofErr w:type="spellStart"/>
+      <w:r>
+        <w:t>InTouch</w:t>
+      </w:r>
+      <w:proofErr w:type="spellEnd"/>
+      <w:r>
+        <w:t>®. Руководство по управлению данными” (глава 5).</w:t>
+      </w:r>
+    </w:p>
+    <w:p>
+      <w:pPr>
+        <w:rPr>
+          <w:i/>
+          <w:iCs/>
+        </w:rPr>
+      </w:pPr>
+      <w:r>
+        <w:rPr>
+          <w:i/>
+          <w:iCs/>
+        </w:rPr>
+        <w:t xml:space="preserve">Примечание – Если при создании имен доступа в Построителе Окон этими именами используется протокол </w:t>
+      </w:r>
+      <w:proofErr w:type="spellStart"/>
+      <w:r>
+        <w:rPr>
+          <w:i/>
+          <w:iCs/>
+        </w:rPr>
+        <w:t>SuiteLink</w:t>
+      </w:r>
+      <w:proofErr w:type="spellEnd"/>
+      <w:r>
+        <w:rPr>
+          <w:i/>
+          <w:iCs/>
+        </w:rPr>
+        <w:t xml:space="preserve">, то программное обеспечение не позволяет именам доступа обращаться к одному и тому же узлу, приложению и разделу. Не разрешается использовать функцию </w:t>
+      </w:r>
+      <w:proofErr w:type="spellStart"/>
+      <w:proofErr w:type="gramStart"/>
+      <w:r>
+        <w:rPr>
+          <w:i/>
+          <w:iCs/>
+        </w:rPr>
+        <w:t>IOSetAccessName</w:t>
+      </w:r>
+      <w:proofErr w:type="spellEnd"/>
+      <w:r>
+        <w:rPr>
+          <w:i/>
+          <w:iCs/>
+        </w:rPr>
+        <w:t>(</w:t>
+      </w:r>
+      <w:proofErr w:type="gramEnd"/>
+      <w:r>
+        <w:rPr>
+          <w:i/>
+          <w:iCs/>
+        </w:rPr>
+        <w:t>) для перенаправления имен доступа с целью их дублирования во время работы: такое использование приведет к тому, что перенаправленные имена доступа не будут работать.</w:t>
+      </w:r>
+    </w:p>
+    <w:p>
+      <w:r>
+        <w:rPr>
+          <w:sz w:val="32"/>
+          <w:szCs w:val="32"/>
+        </w:rPr>
+        <w:t>Локальные адреса ввода-вывода</w:t>
+      </w:r>
+      <w:r>
+        <w:t xml:space="preserve"> </w:t>
+      </w:r>
+    </w:p>
+    <w:p>
+      <w:r>
+        <w:t xml:space="preserve">Локальные адреса данных ввода-вывода используются, если каждый узел просмотра имеет собственный сервер ввода-вывода. Такая архитектура обеспечивает высокую устойчивость к сбоям, так как каждый узел просмотра может продолжать работать независимо в случае отказа сети. </w:t>
+      </w:r>
+    </w:p>
+    <w:p>
+      <w:r>
+        <w:t>На рисунке, приведенном ниже, два узла просмотра работают с экземплярами одного приложения, ссылающимися на собственные источники данных ввода-вывода. Так как каждое приложение использует для источника данных локальный адрес ввода-вывода, каждая ссылка относится к локальному серверу ввода-вывода.</w:t>
+      </w:r>
+    </w:p>
+    <w:p>
+      <w:r>
+        <w:lastRenderedPageBreak/>
+        <w:t>Использование локального сервера ввода-вывода значительно повышает нагрузку на сеть, связывающую процессы. Например, использование трех узлов утраивает трафик, создаваемый одним узлом, так как запросы каждого узла требуется обрабатывать отдельно.</w:t>
+      </w:r>
+      <w:r>
+        <w:br/>
+      </w:r>
+      <w:r>
+        <w:rPr>
+          <w:sz w:val="32"/>
+          <w:szCs w:val="32"/>
+        </w:rPr>
+        <w:t xml:space="preserve">Коммуникационный протокол </w:t>
+      </w:r>
+      <w:proofErr w:type="spellStart"/>
+      <w:r>
+        <w:rPr>
+          <w:sz w:val="32"/>
+          <w:szCs w:val="32"/>
+        </w:rPr>
+        <w:t>Wonderware</w:t>
+      </w:r>
+      <w:proofErr w:type="spellEnd"/>
+      <w:r>
+        <w:rPr>
+          <w:sz w:val="32"/>
+          <w:szCs w:val="32"/>
+        </w:rPr>
+        <w:t xml:space="preserve"> </w:t>
+      </w:r>
+      <w:proofErr w:type="spellStart"/>
+      <w:r>
+        <w:rPr>
+          <w:sz w:val="32"/>
+          <w:szCs w:val="32"/>
+        </w:rPr>
+        <w:t>SuiteLink</w:t>
+      </w:r>
+      <w:proofErr w:type="spellEnd"/>
+      <w:r>
+        <w:t xml:space="preserve"> </w:t>
+      </w:r>
+    </w:p>
+    <w:p>
+      <w:r>
+        <w:t xml:space="preserve">Коммуникационный протокол </w:t>
+      </w:r>
+      <w:proofErr w:type="spellStart"/>
+      <w:r>
+        <w:t>Wonderware</w:t>
+      </w:r>
+      <w:proofErr w:type="spellEnd"/>
+      <w:r>
+        <w:t xml:space="preserve"> </w:t>
+      </w:r>
+      <w:proofErr w:type="spellStart"/>
+      <w:r>
+        <w:t>SuiteLink</w:t>
+      </w:r>
+      <w:proofErr w:type="spellEnd"/>
+      <w:r>
+        <w:t xml:space="preserve"> построен на основе протокола TCP/IP. Этот протокол следует использовать для высокоскоростных промышленных приложений благодаря его следующим свойствам: </w:t>
+      </w:r>
+    </w:p>
+    <w:p>
+      <w:r>
+        <w:t>• система VTQ (</w:t>
+      </w:r>
+      <w:proofErr w:type="spellStart"/>
+      <w:r>
+        <w:t>Value</w:t>
+      </w:r>
+      <w:proofErr w:type="spellEnd"/>
+      <w:r>
+        <w:t xml:space="preserve"> </w:t>
+      </w:r>
+      <w:proofErr w:type="spellStart"/>
+      <w:r>
+        <w:t>Time</w:t>
+      </w:r>
+      <w:proofErr w:type="spellEnd"/>
+      <w:r>
+        <w:t xml:space="preserve"> </w:t>
+      </w:r>
+      <w:proofErr w:type="spellStart"/>
+      <w:r>
+        <w:t>Quality</w:t>
+      </w:r>
+      <w:proofErr w:type="spellEnd"/>
+      <w:r>
+        <w:t>, “Значение – время - качество”), в которой со всеми значениями данных, передаваемыми VTQ-клиентам (VTQ-</w:t>
+      </w:r>
+      <w:proofErr w:type="spellStart"/>
+      <w:r>
+        <w:t>aware</w:t>
+      </w:r>
+      <w:proofErr w:type="spellEnd"/>
+      <w:r>
+        <w:t xml:space="preserve"> </w:t>
+      </w:r>
+      <w:proofErr w:type="spellStart"/>
+      <w:r>
+        <w:t>clients</w:t>
+      </w:r>
+      <w:proofErr w:type="spellEnd"/>
+      <w:r>
+        <w:t xml:space="preserve">), связывается отметка времени и индикатор качества. </w:t>
+      </w:r>
+      <w:proofErr w:type="spellStart"/>
+      <w:r>
+        <w:t>Человекомашинный</w:t>
+      </w:r>
+      <w:proofErr w:type="spellEnd"/>
+      <w:r>
+        <w:t xml:space="preserve"> интерфейс </w:t>
+      </w:r>
+      <w:proofErr w:type="spellStart"/>
+      <w:r>
+        <w:t>InTouch</w:t>
+      </w:r>
+      <w:proofErr w:type="spellEnd"/>
+      <w:r>
+        <w:t xml:space="preserve"> является VTQ-клиентом, данные тегов которого передаются с индикатором VTQ; </w:t>
+      </w:r>
+    </w:p>
+    <w:p>
+      <w:r>
+        <w:t xml:space="preserve">• широкомасштабная диагностика потока данных, нагрузки на сервер, потребления ресурсов компьютера и сетевого транспорта доступна через монитор производительности операционной системы </w:t>
+      </w:r>
+      <w:proofErr w:type="spellStart"/>
+      <w:r>
+        <w:t>Microsoft</w:t>
+      </w:r>
+      <w:proofErr w:type="spellEnd"/>
+      <w:r>
+        <w:t xml:space="preserve"> </w:t>
+      </w:r>
+      <w:proofErr w:type="spellStart"/>
+      <w:r>
+        <w:t>Windows</w:t>
+      </w:r>
+      <w:proofErr w:type="spellEnd"/>
+      <w:r>
+        <w:t xml:space="preserve">; </w:t>
+      </w:r>
+    </w:p>
+    <w:p>
+      <w:r>
+        <w:t xml:space="preserve">• между приложениями могут поддерживаться стабильно высокие объемы данных, независимо от того, работают ли эти приложения на одном узле или распределены по большом количеству узлов. </w:t>
+      </w:r>
+    </w:p>
+    <w:p>
+      <w:r>
+        <w:t xml:space="preserve">Протокол </w:t>
+      </w:r>
+      <w:proofErr w:type="spellStart"/>
+      <w:r>
+        <w:t>SuiteLink</w:t>
+      </w:r>
+      <w:proofErr w:type="spellEnd"/>
+      <w:r>
+        <w:t xml:space="preserve"> не является заменой для DDE, </w:t>
+      </w:r>
+      <w:proofErr w:type="spellStart"/>
+      <w:r>
+        <w:t>FastDDE</w:t>
+      </w:r>
+      <w:proofErr w:type="spellEnd"/>
+      <w:r>
+        <w:t xml:space="preserve"> или </w:t>
+      </w:r>
+      <w:proofErr w:type="spellStart"/>
+      <w:r>
+        <w:t>NetDDE</w:t>
+      </w:r>
+      <w:proofErr w:type="spellEnd"/>
+      <w:r>
+        <w:t>. Каждое соединение между клиентом и сервером зависит от условий конкретной сети.</w:t>
+      </w:r>
+    </w:p>
+    <w:p>
+      <w:pPr>
+        <w:rPr>
+          <w:sz w:val="32"/>
+          <w:szCs w:val="32"/>
+        </w:rPr>
+      </w:pPr>
+      <w:r>
+        <w:rPr>
+          <w:sz w:val="32"/>
+          <w:szCs w:val="32"/>
+        </w:rPr>
+        <w:t>Доступ к разделяемым файлам</w:t>
+      </w:r>
+    </w:p>
+    <w:p>
+      <w:r>
+        <w:t xml:space="preserve"> В распределенных приложениях ссылки на файлы могут быть настроены в следующих формах: </w:t>
+      </w:r>
+    </w:p>
+    <w:p>
+      <w:r>
+        <w:t xml:space="preserve">• глобальные адреса сетевого файл-сервера; </w:t>
+      </w:r>
+    </w:p>
+    <w:p>
+      <w:r>
+        <w:t xml:space="preserve">• локальные адреса локальных файлов. </w:t>
+      </w:r>
+    </w:p>
+    <w:p>
+      <w:r>
+        <w:t xml:space="preserve">Узел просмотра должен иметь такой же доступ к источникам данных, как и узел разработки. </w:t>
+      </w:r>
+    </w:p>
+    <w:p>
+      <w:pPr>
+        <w:rPr>
+          <w:sz w:val="32"/>
+          <w:szCs w:val="32"/>
+        </w:rPr>
+      </w:pPr>
+      <w:r>
+        <w:rPr>
+          <w:sz w:val="32"/>
+          <w:szCs w:val="32"/>
+        </w:rPr>
+        <w:t xml:space="preserve">Глобальные адреса файлов данных </w:t>
+      </w:r>
+    </w:p>
+    <w:p>
+      <w:r>
+        <w:t>Имеется возможность настроить глобальные адреса файлов данных таким образом, чтобы все узлы просмотра совместно использовали (разделяли) общий сетевой набор файлов.</w:t>
+      </w:r>
+    </w:p>
+    <w:p>
+      <w:r>
+        <w:t xml:space="preserve"> Таким образом, обеспечивается ведение файлов с одним источником, однако такая система менее устойчива к сбоям, чем использование локальных экземпляров. </w:t>
+      </w:r>
+    </w:p>
+    <w:p>
+      <w:r>
+        <w:t xml:space="preserve">На рисунке, приведенном ниже, два узла просмотра работают с экземпляром одного приложения, однако ссылаются на один и тот же файл программы технологического процесса. </w:t>
+      </w:r>
+    </w:p>
+    <w:p>
+      <w:r>
+        <w:t>Так как каждое приложение использует буквенное обозначение накопителя, поставленное в соответствие полностью заданному сетевому пути к файлу, все ссылки указывают на один и тот же файл.</w:t>
+      </w:r>
+    </w:p>
+    <w:p>
+      <w:r>
+        <w:rPr>
+          <w:sz w:val="32"/>
+          <w:szCs w:val="32"/>
+        </w:rPr>
+        <w:t>Локальные адреса файлов данных</w:t>
+      </w:r>
+      <w:r>
+        <w:t xml:space="preserve"> </w:t>
+      </w:r>
+    </w:p>
+    <w:p>
+      <w:r>
+        <w:t>Имеется возможность использовать локальные адреса файлов данных, когда каждый узел просмотра имеет собственный экземпляр файла. На приведенном ниже рисунке каждый из трех узлов просмотра работает с экземпляром одного и того же приложения и ссылается на локальный экземпляр файла программы технологического процесса.</w:t>
+      </w:r>
+    </w:p>
+    <w:p>
+      <w:r>
+        <w:rPr>
+          <w:sz w:val="32"/>
+          <w:szCs w:val="32"/>
+        </w:rPr>
+        <w:lastRenderedPageBreak/>
+        <w:t>Доступ к разделяемым файлам с использованием UNC</w:t>
+      </w:r>
+      <w:r>
+        <w:rPr>
+          <w:sz w:val="32"/>
+          <w:szCs w:val="32"/>
+        </w:rPr>
+        <w:t>-</w:t>
+      </w:r>
+      <w:r>
+        <w:rPr>
+          <w:sz w:val="32"/>
+          <w:szCs w:val="32"/>
+        </w:rPr>
+        <w:t>адресов</w:t>
+      </w:r>
+    </w:p>
+    <w:p>
+      <w:r>
+        <w:t>Адреса, соответствующие Универсальному соглашению об именовании (</w:t>
+      </w:r>
+      <w:proofErr w:type="spellStart"/>
+      <w:r>
+        <w:t>Universal</w:t>
+      </w:r>
+      <w:proofErr w:type="spellEnd"/>
+      <w:r>
+        <w:t xml:space="preserve"> </w:t>
+      </w:r>
+      <w:proofErr w:type="spellStart"/>
+      <w:r>
+        <w:t>Naming</w:t>
+      </w:r>
+      <w:proofErr w:type="spellEnd"/>
+      <w:r>
+        <w:t xml:space="preserve"> </w:t>
+      </w:r>
+      <w:proofErr w:type="spellStart"/>
+      <w:r>
+        <w:t>Convention</w:t>
+      </w:r>
+      <w:proofErr w:type="spellEnd"/>
+      <w:r>
+        <w:t xml:space="preserve">, UNC-адреса), можно использовать во всех случаях вместо путей к файлам, например, при указании каталогов приложений, в элементах конфигурации, в распределенных </w:t>
+      </w:r>
+      <w:proofErr w:type="spellStart"/>
+      <w:r>
+        <w:t>алармах</w:t>
+      </w:r>
+      <w:proofErr w:type="spellEnd"/>
+      <w:r>
+        <w:t xml:space="preserve">. </w:t>
+      </w:r>
+    </w:p>
+    <w:p>
+      <w:r>
+        <w:t xml:space="preserve">Если используются UNC-имена, то создавать накопители с установленным соответствием не требуется. </w:t>
+      </w:r>
+    </w:p>
+    <w:p>
+      <w:r>
+        <w:t xml:space="preserve">UNC-адрес имеет вид: \\Узел\Разделяемый_ресурс\Путь, где: </w:t>
+      </w:r>
+    </w:p>
+    <w:p>
+      <w:r>
+        <w:t xml:space="preserve">• Узел – имя компьютера, на котором располагается разделяемый файловый ресурс; </w:t>
+      </w:r>
+    </w:p>
+    <w:p>
+      <w:r>
+        <w:t xml:space="preserve">• </w:t>
+      </w:r>
+      <w:proofErr w:type="spellStart"/>
+      <w:r>
+        <w:t>Разделяемый_ресурс</w:t>
+      </w:r>
+      <w:proofErr w:type="spellEnd"/>
+      <w:r>
+        <w:t xml:space="preserve"> – логическое имя, назначенное разделяемой папке на вышеуказанном компьютере; </w:t>
+      </w:r>
+    </w:p>
+    <w:p>
+      <w:r>
+        <w:t>• Путь – обычный путь к файлу относительно разделяемого ресурса.</w:t>
+      </w:r>
+    </w:p>
+    <w:p>
+      <w:r>
+        <w:rPr>
+          <w:sz w:val="32"/>
+          <w:szCs w:val="32"/>
+        </w:rPr>
+        <w:t>Регистрация данных в распределенной среде</w:t>
+      </w:r>
+      <w:r>
+        <w:t xml:space="preserve"> </w:t>
+      </w:r>
+    </w:p>
+    <w:p>
+      <w:r>
+        <w:t xml:space="preserve">Имеется возможность использовать систему распределенной истории </w:t>
+      </w:r>
+      <w:proofErr w:type="spellStart"/>
+      <w:r>
+        <w:t>InTouch</w:t>
+      </w:r>
+      <w:proofErr w:type="spellEnd"/>
+      <w:r>
+        <w:t xml:space="preserve"> для получения исторических данных от любого приложения </w:t>
+      </w:r>
+      <w:proofErr w:type="spellStart"/>
+      <w:r>
+        <w:t>InTouch</w:t>
+      </w:r>
+      <w:proofErr w:type="spellEnd"/>
+      <w:r>
+        <w:t xml:space="preserve"> в сети. Эта система предусматривает также дистанционное извлечение данных из нескольких исторических баз данных одновременно. Эти базы данных называются источниками исторических данных (</w:t>
+      </w:r>
+      <w:proofErr w:type="spellStart"/>
+      <w:r>
+        <w:t>history</w:t>
+      </w:r>
+      <w:proofErr w:type="spellEnd"/>
+      <w:r>
+        <w:t xml:space="preserve"> </w:t>
+      </w:r>
+      <w:proofErr w:type="spellStart"/>
+      <w:r>
+        <w:t>providers</w:t>
+      </w:r>
+      <w:proofErr w:type="spellEnd"/>
+      <w:r>
+        <w:t xml:space="preserve">). </w:t>
+      </w:r>
+    </w:p>
+    <w:p>
+      <w:r>
+        <w:t xml:space="preserve">Регистрацию данных в распределенном файле истории может выполнять только один узел </w:t>
+      </w:r>
+      <w:proofErr w:type="spellStart"/>
+      <w:r>
+        <w:t>InTouch</w:t>
+      </w:r>
+      <w:proofErr w:type="spellEnd"/>
+      <w:r>
+        <w:t xml:space="preserve">, однако просматривать содержимое этого файла может неограниченное количество узлов </w:t>
+      </w:r>
+      <w:proofErr w:type="spellStart"/>
+      <w:r>
+        <w:t>InTouch</w:t>
+      </w:r>
+      <w:proofErr w:type="spellEnd"/>
+      <w:r>
+        <w:t>.</w:t>
+      </w:r>
+    </w:p>
+    <w:p>
+      <w:r>
+        <w:t xml:space="preserve">Удаленный узел, извлекающий данные из файла истории, может не видеть данные за последний час (по времени узла регистратора). Удаленные тренды могут просматривать только данные, записанные на диск узла, выполняющего регистрацию. </w:t>
+      </w:r>
+    </w:p>
+    <w:p>
+      <w:r>
+        <w:t>Данные для каждого тега, проверенные на “регистрацию данных” (“</w:t>
+      </w:r>
+      <w:proofErr w:type="spellStart"/>
+      <w:r>
+        <w:t>Log</w:t>
+      </w:r>
+      <w:proofErr w:type="spellEnd"/>
+      <w:r>
+        <w:t xml:space="preserve"> </w:t>
+      </w:r>
+      <w:proofErr w:type="spellStart"/>
+      <w:r>
+        <w:t>Data</w:t>
+      </w:r>
+      <w:proofErr w:type="spellEnd"/>
+      <w:r>
+        <w:t xml:space="preserve">”), автоматически записываются на диск после того, как для данного тега собрано 22 выборочных значения. Если вызывается функция </w:t>
+      </w:r>
+      <w:proofErr w:type="spellStart"/>
+      <w:proofErr w:type="gramStart"/>
+      <w:r>
+        <w:t>HTUpdateToCurrentTime</w:t>
+      </w:r>
+      <w:proofErr w:type="spellEnd"/>
+      <w:r>
+        <w:t>(</w:t>
+      </w:r>
+      <w:proofErr w:type="gramEnd"/>
+      <w:r>
+        <w:t>), то данные записываются на диск независимо от количества собранных выборочных значений. По умолчанию данные записываются на диск каждый час</w:t>
+      </w:r>
+      <w:r>
+        <w:t>.</w:t>
+      </w:r>
+    </w:p>
+    <w:p>
+      <w:r>
+        <w:rPr>
+          <w:sz w:val="32"/>
+          <w:szCs w:val="32"/>
+        </w:rPr>
+        <w:t>Использование Сервисов Терминалов</w:t>
+      </w:r>
+      <w:r>
+        <w:t xml:space="preserve"> </w:t>
+      </w:r>
+    </w:p>
+    <w:p>
+      <w:r>
+        <w:t>Сервисы Терминалов (</w:t>
+      </w:r>
+      <w:proofErr w:type="spellStart"/>
+      <w:r>
+        <w:t>Terminal</w:t>
+      </w:r>
+      <w:proofErr w:type="spellEnd"/>
+      <w:r>
+        <w:t xml:space="preserve"> </w:t>
+      </w:r>
+      <w:proofErr w:type="spellStart"/>
+      <w:r>
+        <w:t>Services</w:t>
+      </w:r>
+      <w:proofErr w:type="spellEnd"/>
+      <w:r>
+        <w:t xml:space="preserve">) – настраиваемый сервис, входящий в состав операционных систем </w:t>
+      </w:r>
+      <w:proofErr w:type="spellStart"/>
+      <w:r>
+        <w:t>Microsoft</w:t>
+      </w:r>
+      <w:proofErr w:type="spellEnd"/>
+      <w:r>
+        <w:t xml:space="preserve"> </w:t>
+      </w:r>
+      <w:proofErr w:type="spellStart"/>
+      <w:r>
+        <w:t>Windows</w:t>
+      </w:r>
+      <w:proofErr w:type="spellEnd"/>
+      <w:r>
+        <w:t xml:space="preserve"> </w:t>
+      </w:r>
+      <w:proofErr w:type="spellStart"/>
+      <w:r>
+        <w:t>Server</w:t>
+      </w:r>
+      <w:proofErr w:type="spellEnd"/>
+      <w:r>
+        <w:t xml:space="preserve">, управляющих работой </w:t>
+      </w:r>
+      <w:proofErr w:type="spellStart"/>
+      <w:r>
+        <w:t>Windows</w:t>
+      </w:r>
+      <w:proofErr w:type="spellEnd"/>
+      <w:r>
+        <w:t xml:space="preserve">-приложений в централизованном режиме с сервера. В Сервисах Терминалов компьютеры-клиенты имеют доступ к узлу-серверу, где одновременно работает несколько экземпляров приложений </w:t>
+      </w:r>
+      <w:proofErr w:type="spellStart"/>
+      <w:r>
+        <w:t>InTouch</w:t>
+      </w:r>
+      <w:proofErr w:type="spellEnd"/>
+      <w:r>
+        <w:t>.</w:t>
+      </w:r>
+    </w:p>
+    <w:p>
+      <w:r>
+        <w:t>С</w:t>
+      </w:r>
+      <w:r>
+        <w:t xml:space="preserve">реда Сервисов Терминалов включает три основных компонента: </w:t>
+      </w:r>
+    </w:p>
+    <w:p>
+      <w:r>
+        <w:t xml:space="preserve">• </w:t>
+      </w:r>
+      <w:proofErr w:type="spellStart"/>
+      <w:r>
+        <w:t>Terminal</w:t>
+      </w:r>
+      <w:proofErr w:type="spellEnd"/>
+      <w:r>
+        <w:t xml:space="preserve"> </w:t>
+      </w:r>
+      <w:proofErr w:type="spellStart"/>
+      <w:r>
+        <w:t>Services</w:t>
+      </w:r>
+      <w:proofErr w:type="spellEnd"/>
+      <w:r>
+        <w:t xml:space="preserve"> </w:t>
+      </w:r>
+      <w:proofErr w:type="spellStart"/>
+      <w:r>
+        <w:t>Server</w:t>
+      </w:r>
+      <w:proofErr w:type="spellEnd"/>
+      <w:r>
+        <w:t xml:space="preserve"> (Сервер Сервисов Терминалов) – управляет вычислительными ресурсами для каждого клиентского сеанса и предоставляет пользователям-клиентам их собственную уникальную среду. Сервер принимает и обрабатывает все нажатия клавиш и операции с мышью, выполняемые на удаленном клиенте, и направляет соответствующему клиенту все данные для вывода на дисплей, относящиеся как к операционной системе, так и к прикладным программам. Вся работа Сервисов Терминалов с приложениями осуществляется на сервере; </w:t>
+      </w:r>
+    </w:p>
+    <w:p>
+      <w:r>
+        <w:lastRenderedPageBreak/>
+        <w:t xml:space="preserve">• </w:t>
+      </w:r>
+      <w:proofErr w:type="spellStart"/>
+      <w:r>
+        <w:t>Remote</w:t>
+      </w:r>
+      <w:proofErr w:type="spellEnd"/>
+      <w:r>
+        <w:t xml:space="preserve"> </w:t>
+      </w:r>
+      <w:proofErr w:type="spellStart"/>
+      <w:r>
+        <w:t>Desktop</w:t>
+      </w:r>
+      <w:proofErr w:type="spellEnd"/>
+      <w:r>
+        <w:t xml:space="preserve"> </w:t>
+      </w:r>
+      <w:proofErr w:type="spellStart"/>
+      <w:r>
+        <w:t>Protocol</w:t>
+      </w:r>
+      <w:proofErr w:type="spellEnd"/>
+      <w:r>
+        <w:t xml:space="preserve"> (RDP, протокол удаленных компьютеров) – протокол, обеспечивающий связь между сервером и клиентами. Установленное клиентское приложение, работающее с протоколом RDP, передает на сервер входные данные (нажатия клавиш, движения мыши и т.д.); </w:t>
+      </w:r>
+    </w:p>
+    <w:p>
+      <w:bookmarkStart w:id="0" w:name="_GoBack"/>
+      <w:bookmarkEnd w:id="0"/>
+      <w:r>
+        <w:t xml:space="preserve">• </w:t>
+      </w:r>
+      <w:proofErr w:type="spellStart"/>
+      <w:r>
+        <w:t>Client</w:t>
+      </w:r>
+      <w:proofErr w:type="spellEnd"/>
+      <w:r>
+        <w:t xml:space="preserve"> (клиент). Клиент Сервисов Терминалов не выполняет каких-либо операций с локальным приложением; он только отображает выходные данные приложения. Доступ к Сервисам Терминалов с клиента осуществляется с помощью команды </w:t>
+      </w:r>
+      <w:proofErr w:type="spellStart"/>
+      <w:r>
+        <w:t>Terminal</w:t>
+      </w:r>
+      <w:proofErr w:type="spellEnd"/>
+      <w:r>
+        <w:t xml:space="preserve"> </w:t>
+      </w:r>
+      <w:proofErr w:type="spellStart"/>
+      <w:r>
+        <w:t>Services</w:t>
+      </w:r>
+      <w:proofErr w:type="spellEnd"/>
+      <w:r>
+        <w:t xml:space="preserve"> </w:t>
+      </w:r>
+      <w:proofErr w:type="spellStart"/>
+      <w:r>
+        <w:t>Client</w:t>
+      </w:r>
+      <w:proofErr w:type="spellEnd"/>
+      <w:r>
+        <w:t xml:space="preserve"> (Клиент Сервисов Терминалов) из меню </w:t>
+      </w:r>
+      <w:proofErr w:type="spellStart"/>
+      <w:r>
+        <w:t>Windows</w:t>
+      </w:r>
+      <w:proofErr w:type="spellEnd"/>
+      <w:r>
+        <w:t xml:space="preserve"> Программы. При подключении к серверу терминалов среда компьютера-клиента выглядит так же, как и сервер </w:t>
+      </w:r>
+      <w:proofErr w:type="spellStart"/>
+      <w:r>
+        <w:t>Windows</w:t>
+      </w:r>
+      <w:proofErr w:type="spellEnd"/>
+      <w:r>
+        <w:t>. Совершенно очевидно, что приложение не работает локально.</w:t>
+      </w:r>
+    </w:p>
+    <w:p/>
     <w:p>
       <w:pPr>
         <w:pStyle w:val="a5"/>
@@ -769,7 +2079,6 @@
           <w:szCs w:val="48"/>
           <w:shd w:val="clear" w:color="auto" w:fill="FFFFFF"/>
         </w:rPr>
-        <w:lastRenderedPageBreak/>
         <w:t xml:space="preserve">GE HMI SСADA </w:t>
       </w:r>
       <w:proofErr w:type="spellStart"/>
@@ -1482,6 +2791,15 @@
           <w:lang w:eastAsia="ru-RU"/>
         </w:rPr>
         <w:br/>
+      </w:r>
+      <w:r>
+        <w:rPr>
+          <w:rFonts w:ascii="Verdana" w:eastAsia="Times New Roman" w:hAnsi="Verdana" w:cs="Times New Roman"/>
+          <w:sz w:val="20"/>
+          <w:szCs w:val="20"/>
+          <w:lang w:eastAsia="ru-RU"/>
+        </w:rPr>
+        <w:lastRenderedPageBreak/>
         <w:t>– доступ и контроль свойств внутренних и внешних объектов, взаимодействие с методами и событиями внедряемых элементов через мастера анимации или напрямую в VBA;</w:t>
       </w:r>
       <w:r>
@@ -1592,15 +2910,6 @@
           <w:lang w:eastAsia="ru-RU"/>
         </w:rPr>
         <w:br/>
-      </w:r>
-      <w:r>
-        <w:rPr>
-          <w:rFonts w:ascii="Verdana" w:eastAsia="Times New Roman" w:hAnsi="Verdana" w:cs="Times New Roman"/>
-          <w:sz w:val="20"/>
-          <w:szCs w:val="20"/>
-          <w:lang w:eastAsia="ru-RU"/>
-        </w:rPr>
-        <w:lastRenderedPageBreak/>
         <w:t xml:space="preserve">– возможность копирования готовых решений из экранов </w:t>
       </w:r>
       <w:proofErr w:type="spellStart"/>
@@ -2471,21 +3780,10 @@
       <w:pPr>
         <w:pStyle w:val="a3"/>
         <w:ind w:left="1080"/>
-        <w:rPr>
-          <w:lang w:val="en-US"/>
-        </w:rPr>
-      </w:pPr>
-    </w:p>
-    <w:p>
-      <w:pPr>
-        <w:rPr>
-          <w:lang w:val="en-US"/>
-        </w:rPr>
-      </w:pPr>
-      <w:r>
-        <w:rPr>
-          <w:lang w:val="en-US"/>
-        </w:rPr>
+      </w:pPr>
+    </w:p>
+    <w:p>
+      <w:r>
         <w:br w:type="page"/>
       </w:r>
     </w:p>
@@ -2566,10 +3864,7 @@
         </w:numPr>
       </w:pPr>
       <w:r>
-        <w:t>Обработка событ</w:t>
-      </w:r>
-      <w:r>
-        <w:t>ий</w:t>
+        <w:t>Обработка событий</w:t>
       </w:r>
     </w:p>
     <w:p>
@@ -2753,10 +4048,7 @@
         </w:numPr>
       </w:pPr>
       <w:r>
-        <w:t>Построение пользовательских интерфейсов в соответствии с современными стандартами и тенденциями в сфере HMI (в т.ч. поддержка видео, ГИС, мобильных платформ) для снижения нагрузки на человека-оператора и уменьшения вероятности ошибок при принятии решений</w:t>
-      </w:r>
-      <w:r>
-        <w:t>.</w:t>
+        <w:t>Построение пользовательских интерфейсов в соответствии с современными стандартами и тенденциями в сфере HMI (в т.ч. поддержка видео, ГИС, мобильных платформ) для снижения нагрузки на человека-оператора и уменьшения вероятности ошибок при принятии решений.</w:t>
       </w:r>
     </w:p>
     <w:p>
@@ -3091,11 +4383,7 @@
       </w:r>
       <w:proofErr w:type="spellEnd"/>
       <w:r>
-        <w:t xml:space="preserve"> систем с более чем 10 млн. сигналов ввода-</w:t>
-      </w:r>
-      <w:proofErr w:type="spellStart"/>
-      <w:r>
-        <w:t>вывода</w:t>
+        <w:t xml:space="preserve"> систем с более чем 10 млн. сигналов ввода-вывода</w:t>
       </w:r>
     </w:p>
     <w:p>
@@ -3106,7 +4394,6 @@
           <w:numId w:val="6"/>
         </w:numPr>
       </w:pPr>
-      <w:proofErr w:type="spellEnd"/>
       <w:r>
         <w:t xml:space="preserve">Поддержка ОС </w:t>
       </w:r>
@@ -3208,8 +4495,6 @@
           <w:numId w:val="6"/>
         </w:numPr>
       </w:pPr>
-      <w:bookmarkStart w:id="0" w:name="_GoBack"/>
-      <w:bookmarkEnd w:id="0"/>
     </w:p>
     <w:sectPr>
       <w:pgSz w:w="11906" w:h="16838"/>
